--- a/非受控文档/个人总结报告.docx
+++ b/非受控文档/个人总结报告.docx
@@ -108,7 +108,39 @@
         <w:rPr>
           <w:rFonts w:hint="eastAsia"/>
         </w:rPr>
-        <w:t>《系统分析和编码实现文档》，以及需求变更阶段时，自己承担的是《需求变更报告》，以及将优先级打分导入到了统御软件之中，在未来计划任务中，做了《安装部署计划》，《系统维护计划》和《培训指导计划》。</w:t>
+        <w:t>《系统分析和编码实现文档》，以及需求变更阶段时，自己承担的是《需求变更报告》，以及将优先级打分导入到了统御软件之中，在未来计划任务中，做了《安装部署计划》，《系统维护计划》和《培训指导计划》</w:t>
+      </w:r>
+      <w:r>
+        <w:rPr>
+          <w:rFonts w:hint="eastAsia"/>
+        </w:rPr>
+        <w:t>以及相应的O</w:t>
+      </w:r>
+      <w:r>
+        <w:t>BS</w:t>
+      </w:r>
+      <w:r>
+        <w:rPr>
+          <w:rFonts w:hint="eastAsia"/>
+        </w:rPr>
+        <w:t>、W</w:t>
+      </w:r>
+      <w:r>
+        <w:t>BS</w:t>
+      </w:r>
+      <w:r>
+        <w:rPr>
+          <w:rFonts w:hint="eastAsia"/>
+        </w:rPr>
+        <w:t>以及未来计划的甘特图</w:t>
+      </w:r>
+      <w:bookmarkStart w:id="0" w:name="_GoBack"/>
+      <w:bookmarkEnd w:id="0"/>
+      <w:r>
+        <w:rPr>
+          <w:rFonts w:hint="eastAsia"/>
+        </w:rPr>
+        <w:t>。</w:t>
       </w:r>
     </w:p>
     <w:p>
@@ -155,8 +187,6 @@
         </w:rPr>
         <w:t>的掌握和理解，虽然有一次很不愉快地被扣分了，也得到了组员们的谅解最后</w:t>
       </w:r>
-      <w:bookmarkStart w:id="0" w:name="_GoBack"/>
-      <w:bookmarkEnd w:id="0"/>
       <w:r>
         <w:rPr>
           <w:rFonts w:hint="eastAsia"/>

--- a/非受控文档/个人总结报告.docx
+++ b/非受控文档/个人总结报告.docx
@@ -3,44 +3,72 @@
 <w:document xmlns:wpc="http://schemas.microsoft.com/office/word/2010/wordprocessingCanvas" xmlns:cx="http://schemas.microsoft.com/office/drawing/2014/chartex" xmlns:cx1="http://schemas.microsoft.com/office/drawing/2015/9/8/chartex" xmlns:cx2="http://schemas.microsoft.com/office/drawing/2015/10/21/chartex" xmlns:cx3="http://schemas.microsoft.com/office/drawing/2016/5/9/chartex" xmlns:cx4="http://schemas.microsoft.com/office/drawing/2016/5/10/chartex" xmlns:cx5="http://schemas.microsoft.com/office/drawing/2016/5/11/chartex" xmlns:cx6="http://schemas.microsoft.com/office/drawing/2016/5/12/chartex" xmlns:cx7="http://schemas.microsoft.com/office/drawing/2016/5/13/chartex" xmlns:cx8="http://schemas.microsoft.com/office/drawing/2016/5/14/chartex" xmlns:mc="http://schemas.openxmlformats.org/markup-compatibility/2006" xmlns:aink="http://schemas.microsoft.com/office/drawing/2016/ink" xmlns:am3d="http://schemas.microsoft.com/office/drawing/2017/model3d" xmlns:o="urn:schemas-microsoft-com:office:office" xmlns:r="http://schemas.openxmlformats.org/officeDocument/2006/relationships" xmlns:m="http://schemas.openxmlformats.org/officeDocument/2006/math" xmlns:v="urn:schemas-microsoft-com:vml" xmlns:wp14="http://schemas.microsoft.com/office/word/2010/wordprocessingDrawing" xmlns:wp="http://schemas.openxmlformats.org/drawingml/2006/wordprocessingDrawing" xmlns:w10="urn:schemas-microsoft-com:office:word" xmlns:w="http://schemas.openxmlformats.org/wordprocessingml/2006/main" xmlns:w14="http://schemas.microsoft.com/office/word/2010/wordml" xmlns:w15="http://schemas.microsoft.com/office/word/2012/wordml" xmlns:w16cid="http://schemas.microsoft.com/office/word/2016/wordml/cid" xmlns:w16se="http://schemas.microsoft.com/office/word/2015/wordml/symex" xmlns:wpg="http://schemas.microsoft.com/office/word/2010/wordprocessingGroup" xmlns:wpi="http://schemas.microsoft.com/office/word/2010/wordprocessingInk" xmlns:wne="http://schemas.microsoft.com/office/word/2006/wordml" xmlns:wps="http://schemas.microsoft.com/office/word/2010/wordprocessingShape" mc:Ignorable="w14 w15 w16se w16cid wp14">
   <w:body>
     <w:p>
-      <w:r>
-        <w:rPr>
-          <w:rFonts w:hint="eastAsia"/>
-        </w:rPr>
-        <w:t>个人总结报告：</w:t>
+      <w:pPr>
+        <w:pStyle w:val="1"/>
+      </w:pPr>
+      <w:r>
+        <w:rPr>
+          <w:rFonts w:hint="eastAsia"/>
+        </w:rPr>
+        <w:t>项目个人总结</w:t>
       </w:r>
     </w:p>
     <w:p>
+      <w:pPr>
+        <w:pStyle w:val="2"/>
+      </w:pPr>
+      <w:r>
+        <w:rPr>
+          <w:rFonts w:hint="eastAsia"/>
+        </w:rPr>
+        <w:t>本人</w:t>
+      </w:r>
+      <w:r>
+        <w:t>所分配的工作</w:t>
+      </w:r>
+    </w:p>
+    <w:p>
       <w:r>
         <w:tab/>
-      </w:r>
-      <w:r>
-        <w:rPr>
-          <w:rFonts w:hint="eastAsia"/>
-        </w:rPr>
-        <w:t>一个学期很快过去了，作为</w:t>
-      </w:r>
-      <w:r>
-        <w:t>PRD</w:t>
-      </w:r>
-      <w:r>
-        <w:rPr>
-          <w:rFonts w:hint="eastAsia"/>
-        </w:rPr>
-        <w:t>2018-</w:t>
-      </w:r>
-      <w:r>
-        <w:t>G</w:t>
-      </w:r>
-      <w:r>
-        <w:rPr>
-          <w:rFonts w:hint="eastAsia"/>
-        </w:rPr>
-        <w:t>03的组员，其实是有愧于组员们的。</w:t>
-      </w:r>
-      <w:r>
-        <w:br/>
-      </w:r>
+        <w:t>担任的是文档编写员、</w:t>
+      </w:r>
+      <w:r>
+        <w:rPr>
+          <w:rFonts w:hint="eastAsia"/>
+        </w:rPr>
+        <w:t>工作计划管理员</w:t>
+      </w:r>
+      <w:r>
+        <w:rPr>
+          <w:rFonts w:hint="eastAsia"/>
+        </w:rPr>
+        <w:t>。</w:t>
+      </w:r>
+    </w:p>
+    <w:p>
+      <w:pPr>
+        <w:pStyle w:val="2"/>
+      </w:pPr>
+      <w:r>
+        <w:rPr>
+          <w:rFonts w:hint="eastAsia"/>
+        </w:rPr>
+        <w:t>本人</w:t>
+      </w:r>
+      <w:r>
+        <w:t>对项目组做出</w:t>
+      </w:r>
+      <w:r>
+        <w:rPr>
+          <w:rFonts w:hint="eastAsia"/>
+        </w:rPr>
+        <w:t>的</w:t>
+      </w:r>
+      <w:r>
+        <w:t>贡献</w:t>
+      </w:r>
+    </w:p>
+    <w:p>
       <w:r>
         <w:tab/>
       </w:r>
@@ -134,32 +162,138 @@
         </w:rPr>
         <w:t>以及未来计划的甘特图</w:t>
       </w:r>
+      <w:r>
+        <w:rPr>
+          <w:rFonts w:hint="eastAsia"/>
+        </w:rPr>
+        <w:t>。</w:t>
+      </w:r>
+    </w:p>
+    <w:p>
+      <w:pPr>
+        <w:pStyle w:val="2"/>
+      </w:pPr>
+      <w:r>
+        <w:rPr>
+          <w:rFonts w:hint="eastAsia"/>
+        </w:rPr>
+        <w:t>本人需要改进</w:t>
+      </w:r>
+      <w:r>
+        <w:t>的地方</w:t>
+      </w:r>
+    </w:p>
+    <w:p>
       <w:bookmarkStart w:id="0" w:name="_GoBack"/>
       <w:bookmarkEnd w:id="0"/>
       <w:r>
-        <w:rPr>
-          <w:rFonts w:hint="eastAsia"/>
-        </w:rPr>
-        <w:t>。</w:t>
+        <w:tab/>
+      </w:r>
+      <w:r>
+        <w:rPr>
+          <w:rFonts w:hint="eastAsia"/>
+        </w:rPr>
+        <w:t>自己其实就是组长一般布置了什么任务就完成什么，虽然有时候做的不太好，会返工，</w:t>
       </w:r>
     </w:p>
     <w:p>
-      <w:r>
-        <w:tab/>
-      </w:r>
-      <w:r>
-        <w:rPr>
-          <w:rFonts w:hint="eastAsia"/>
-        </w:rPr>
-        <w:t>自己其实就是组长一般布置了什么任务就完成什么，虽然有时候做的不太好，会返工，</w:t>
+      <w:pPr>
+        <w:rPr>
+          <w:rFonts w:hint="eastAsia"/>
+        </w:rPr>
+      </w:pPr>
+      <w:r>
+        <w:rPr>
+          <w:rFonts w:hint="eastAsia"/>
+        </w:rPr>
+        <w:t>但是</w:t>
+      </w:r>
+      <w:r>
+        <w:rPr>
+          <w:rFonts w:hint="eastAsia"/>
+        </w:rPr>
+        <w:t>虽然需求获取阶段</w:t>
+      </w:r>
+      <w:r>
+        <w:rPr>
+          <w:rFonts w:hint="eastAsia"/>
+        </w:rPr>
+        <w:t>，</w:t>
+      </w:r>
+      <w:r>
+        <w:rPr>
+          <w:rFonts w:hint="eastAsia"/>
+        </w:rPr>
+        <w:t>觉到了大家有点嫌弃我，</w:t>
+      </w:r>
+      <w:proofErr w:type="spellStart"/>
+      <w:r>
+        <w:rPr>
+          <w:rFonts w:hint="eastAsia"/>
+        </w:rPr>
+        <w:t>emmmm</w:t>
+      </w:r>
+      <w:proofErr w:type="spellEnd"/>
+      <w:r>
+        <w:rPr>
+          <w:rFonts w:hint="eastAsia"/>
+        </w:rPr>
+        <w:t>，暂定是打算散伙饭自己掏腰包请大家吃，然后在最后阶段，虽然自己有很多的考试，还是得多做一点事情，弥补之前的错误。</w:t>
+      </w:r>
+      <w:r>
+        <w:rPr>
+          <w:rFonts w:hint="eastAsia"/>
+        </w:rPr>
+        <w:t>文档编写的时候要按照小组的模板来，不能老直接在学姐的上面改，然后写文档和</w:t>
+      </w:r>
+      <w:r>
+        <w:t>UML用例图和表制作的时候要和组员们先通气，不然到时候做出来不对，也很耽误时间，然后心态还会炸掉，最后要多承担一些，不能因为自己课业繁忙就把任务推给其他组员。</w:t>
+      </w:r>
+      <w:r>
+        <w:rPr>
+          <w:rFonts w:hint="eastAsia"/>
+        </w:rPr>
+        <w:t xml:space="preserve"> </w:t>
       </w:r>
     </w:p>
     <w:p>
-      <w:r>
-        <w:rPr>
-          <w:rFonts w:hint="eastAsia"/>
-        </w:rPr>
-        <w:t>但是在每周</w:t>
+      <w:pPr>
+        <w:pStyle w:val="2"/>
+      </w:pPr>
+      <w:r>
+        <w:rPr>
+          <w:rFonts w:hint="eastAsia"/>
+        </w:rPr>
+        <w:t>本人</w:t>
+      </w:r>
+      <w:r>
+        <w:t>在项目</w:t>
+      </w:r>
+      <w:r>
+        <w:rPr>
+          <w:rFonts w:hint="eastAsia"/>
+        </w:rPr>
+        <w:t>中</w:t>
+      </w:r>
+      <w:r>
+        <w:t>的</w:t>
+      </w:r>
+      <w:r>
+        <w:rPr>
+          <w:rFonts w:hint="eastAsia"/>
+        </w:rPr>
+        <w:t>感想</w:t>
+      </w:r>
+    </w:p>
+    <w:p>
+      <w:r>
+        <w:tab/>
+      </w:r>
+      <w:r>
+        <w:rPr>
+          <w:rFonts w:hint="eastAsia"/>
+        </w:rPr>
+        <w:t>每周</w:t>
       </w:r>
       <w:proofErr w:type="spellStart"/>
       <w:r>
@@ -185,57 +319,33 @@
         <w:rPr>
           <w:rFonts w:hint="eastAsia"/>
         </w:rPr>
-        <w:t>的掌握和理解，虽然有一次很不愉快地被扣分了，也得到了组员们的谅解最后</w:t>
-      </w:r>
-      <w:r>
-        <w:rPr>
-          <w:rFonts w:hint="eastAsia"/>
-        </w:rPr>
-        <w:t>是和大家一起团队做项目也还蛮愉快的，虽然需求获取阶段，明显感觉到了大家有点嫌弃我，</w:t>
-      </w:r>
-      <w:proofErr w:type="spellStart"/>
-      <w:r>
-        <w:rPr>
-          <w:rFonts w:hint="eastAsia"/>
-        </w:rPr>
-        <w:t>emmmm</w:t>
-      </w:r>
-      <w:proofErr w:type="spellEnd"/>
-      <w:r>
-        <w:rPr>
-          <w:rFonts w:hint="eastAsia"/>
-        </w:rPr>
-        <w:t>，暂定是打算散伙饭</w:t>
-      </w:r>
-      <w:r>
-        <w:rPr>
-          <w:rFonts w:hint="eastAsia"/>
-        </w:rPr>
-        <w:t>自己掏腰包</w:t>
-      </w:r>
-      <w:r>
-        <w:rPr>
-          <w:rFonts w:hint="eastAsia"/>
-        </w:rPr>
-        <w:t>请大家吃，然后在最后阶段，</w:t>
-      </w:r>
-      <w:r>
-        <w:rPr>
-          <w:rFonts w:hint="eastAsia"/>
-        </w:rPr>
-        <w:t>虽然自己有很多的考试，还是得</w:t>
-      </w:r>
-      <w:r>
-        <w:rPr>
-          <w:rFonts w:hint="eastAsia"/>
-        </w:rPr>
-        <w:t>多做一点事情，</w:t>
-      </w:r>
-      <w:r>
-        <w:rPr>
-          <w:rFonts w:hint="eastAsia"/>
-        </w:rPr>
-        <w:t>弥补之前的错误。</w:t>
+        <w:t>的掌握和理解，虽然有一次很不愉快地被扣分了，也得到了组员们的谅解最后是和大家一起团队做项目也还蛮愉快的</w:t>
+      </w:r>
+      <w:r>
+        <w:rPr>
+          <w:rFonts w:hint="eastAsia"/>
+        </w:rPr>
+        <w:t>！</w:t>
+      </w:r>
+    </w:p>
+    <w:p>
+      <w:r>
+        <w:tab/>
+        <w:t>制作甘特图的时候，虽然累且乱但是也能把需求工程的整个阶段都弄明白清楚，知道每个阶段能干嘛，该干嘛，要怎么做。</w:t>
+      </w:r>
+    </w:p>
+    <w:p>
+      <w:pPr>
+        <w:rPr>
+          <w:rFonts w:hint="eastAsia"/>
+        </w:rPr>
+      </w:pPr>
+      <w:r>
+        <w:tab/>
+        <w:t>是有所收获的，不管是知识还是友情。</w:t>
+      </w:r>
+      <w:r>
+        <w:tab/>
       </w:r>
     </w:p>
     <w:sectPr>
@@ -647,6 +757,51 @@
       <w:jc w:val="both"/>
     </w:pPr>
   </w:style>
+  <w:style w:type="paragraph" w:styleId="1">
+    <w:name w:val="heading 1"/>
+    <w:basedOn w:val="a"/>
+    <w:next w:val="a"/>
+    <w:link w:val="10"/>
+    <w:uiPriority w:val="9"/>
+    <w:qFormat/>
+    <w:rsid w:val="00FF773B"/>
+    <w:pPr>
+      <w:keepNext/>
+      <w:keepLines/>
+      <w:spacing w:before="340" w:after="330" w:line="578" w:lineRule="auto"/>
+      <w:outlineLvl w:val="0"/>
+    </w:pPr>
+    <w:rPr>
+      <w:b/>
+      <w:bCs/>
+      <w:kern w:val="44"/>
+      <w:sz w:val="44"/>
+      <w:szCs w:val="44"/>
+    </w:rPr>
+  </w:style>
+  <w:style w:type="paragraph" w:styleId="2">
+    <w:name w:val="heading 2"/>
+    <w:basedOn w:val="a"/>
+    <w:next w:val="a"/>
+    <w:link w:val="20"/>
+    <w:uiPriority w:val="9"/>
+    <w:unhideWhenUsed/>
+    <w:qFormat/>
+    <w:rsid w:val="00FF773B"/>
+    <w:pPr>
+      <w:keepNext/>
+      <w:keepLines/>
+      <w:spacing w:before="260" w:after="260" w:line="416" w:lineRule="auto"/>
+      <w:outlineLvl w:val="1"/>
+    </w:pPr>
+    <w:rPr>
+      <w:rFonts w:asciiTheme="majorHAnsi" w:eastAsiaTheme="majorEastAsia" w:hAnsiTheme="majorHAnsi" w:cstheme="majorBidi"/>
+      <w:b/>
+      <w:bCs/>
+      <w:sz w:val="32"/>
+      <w:szCs w:val="32"/>
+    </w:rPr>
+  </w:style>
   <w:style w:type="character" w:default="1" w:styleId="a0">
     <w:name w:val="Default Paragraph Font"/>
     <w:uiPriority w:val="1"/>
@@ -673,6 +828,34 @@
     <w:uiPriority w:val="99"/>
     <w:semiHidden/>
     <w:unhideWhenUsed/>
+  </w:style>
+  <w:style w:type="character" w:customStyle="1" w:styleId="10">
+    <w:name w:val="标题 1 字符"/>
+    <w:basedOn w:val="a0"/>
+    <w:link w:val="1"/>
+    <w:uiPriority w:val="9"/>
+    <w:rsid w:val="00FF773B"/>
+    <w:rPr>
+      <w:b/>
+      <w:bCs/>
+      <w:kern w:val="44"/>
+      <w:sz w:val="44"/>
+      <w:szCs w:val="44"/>
+    </w:rPr>
+  </w:style>
+  <w:style w:type="character" w:customStyle="1" w:styleId="20">
+    <w:name w:val="标题 2 字符"/>
+    <w:basedOn w:val="a0"/>
+    <w:link w:val="2"/>
+    <w:uiPriority w:val="9"/>
+    <w:rsid w:val="00FF773B"/>
+    <w:rPr>
+      <w:rFonts w:asciiTheme="majorHAnsi" w:eastAsiaTheme="majorEastAsia" w:hAnsiTheme="majorHAnsi" w:cstheme="majorBidi"/>
+      <w:b/>
+      <w:bCs/>
+      <w:sz w:val="32"/>
+      <w:szCs w:val="32"/>
+    </w:rPr>
   </w:style>
 </w:styles>
 </file>
